--- a/iLADDER-OA.docx
+++ b/iLADDER-OA.docx
@@ -135,19 +135,7 @@
         <w:t xml:space="preserve">: </w:t>
       </w:r>
       <w:r>
-        <w:t>Mouth</w:t>
-      </w:r>
-      <w:r>
-        <w:t>, oropharyn</w:t>
-      </w:r>
-      <w:r>
-        <w:t>x</w:t>
-      </w:r>
-      <w:r>
-        <w:t xml:space="preserve">, larynx, vocal cord, and upper tracheal </w:t>
-      </w:r>
-      <w:r>
-        <w:t>region. Subregional regions (mouth, oropharynx, larynx, trachea) are identified.</w:t>
+        <w:t>Mouth, oropharynx, larynx, vocal cord, and upper tracheal region. Subregional regions (mouth, oropharynx, larynx, trachea) are identified.</w:t>
       </w:r>
     </w:p>
     <w:p>
@@ -368,13 +356,13 @@
         <w:tblLook w:val="04A0" w:firstRow="1" w:lastRow="0" w:firstColumn="1" w:lastColumn="0" w:noHBand="0" w:noVBand="1"/>
       </w:tblPr>
       <w:tblGrid>
-        <w:gridCol w:w="1284"/>
+        <w:gridCol w:w="1529"/>
         <w:gridCol w:w="711"/>
-        <w:gridCol w:w="733"/>
-        <w:gridCol w:w="1040"/>
+        <w:gridCol w:w="697"/>
+        <w:gridCol w:w="991"/>
         <w:gridCol w:w="642"/>
-        <w:gridCol w:w="1144"/>
-        <w:gridCol w:w="1025"/>
+        <w:gridCol w:w="1063"/>
+        <w:gridCol w:w="946"/>
         <w:gridCol w:w="1145"/>
         <w:gridCol w:w="772"/>
         <w:gridCol w:w="864"/>
@@ -765,10 +753,10 @@
               <w:jc w:val="center"/>
             </w:pPr>
             <w:r>
-              <w:t>OA-</w:t>
-            </w:r>
-            <w:r>
               <w:t>H1</w:t>
+            </w:r>
+            <w:r>
+              <w:t>_PD01</w:t>
             </w:r>
           </w:p>
         </w:tc>
@@ -993,10 +981,10 @@
               <w:jc w:val="center"/>
             </w:pPr>
             <w:r>
-              <w:t>OA-</w:t>
-            </w:r>
-            <w:r>
               <w:t>H2</w:t>
+            </w:r>
+            <w:r>
+              <w:t>_PD02</w:t>
             </w:r>
           </w:p>
         </w:tc>
@@ -1221,10 +1209,10 @@
               <w:jc w:val="center"/>
             </w:pPr>
             <w:r>
-              <w:t>OA-</w:t>
-            </w:r>
-            <w:r>
               <w:t>H3</w:t>
+            </w:r>
+            <w:r>
+              <w:t>_PD03</w:t>
             </w:r>
           </w:p>
         </w:tc>
@@ -1449,10 +1437,10 @@
               <w:jc w:val="center"/>
             </w:pPr>
             <w:r>
-              <w:t>OA-</w:t>
-            </w:r>
-            <w:r>
               <w:t>H4</w:t>
+            </w:r>
+            <w:r>
+              <w:t>_PD07</w:t>
             </w:r>
           </w:p>
         </w:tc>
@@ -1677,10 +1665,10 @@
               <w:jc w:val="center"/>
             </w:pPr>
             <w:r>
-              <w:t>OA-</w:t>
-            </w:r>
-            <w:r>
               <w:t>H5</w:t>
+            </w:r>
+            <w:r>
+              <w:t>_PD08</w:t>
             </w:r>
           </w:p>
         </w:tc>
@@ -1904,10 +1892,10 @@
               <w:jc w:val="center"/>
             </w:pPr>
             <w:r>
-              <w:t>OA-</w:t>
-            </w:r>
-            <w:r>
               <w:t>H6</w:t>
+            </w:r>
+            <w:r>
+              <w:t>_PD20</w:t>
             </w:r>
           </w:p>
         </w:tc>
@@ -2131,10 +2119,10 @@
               <w:jc w:val="center"/>
             </w:pPr>
             <w:r>
-              <w:t>OA-</w:t>
-            </w:r>
-            <w:r>
               <w:t>H7</w:t>
+            </w:r>
+            <w:r>
+              <w:t>_PD21</w:t>
             </w:r>
           </w:p>
         </w:tc>
@@ -2359,10 +2347,10 @@
               <w:jc w:val="center"/>
             </w:pPr>
             <w:r>
-              <w:t>OA-</w:t>
-            </w:r>
-            <w:r>
               <w:t>COPD1</w:t>
+            </w:r>
+            <w:r>
+              <w:t>_PD09</w:t>
             </w:r>
           </w:p>
         </w:tc>
@@ -2587,10 +2575,10 @@
               <w:jc w:val="center"/>
             </w:pPr>
             <w:r>
-              <w:t>OA-</w:t>
-            </w:r>
-            <w:r>
               <w:t>COPD2</w:t>
+            </w:r>
+            <w:r>
+              <w:t>_PD10</w:t>
             </w:r>
           </w:p>
         </w:tc>
@@ -2815,10 +2803,10 @@
               <w:jc w:val="center"/>
             </w:pPr>
             <w:r>
-              <w:t>OA-</w:t>
-            </w:r>
-            <w:r>
               <w:t>COPD3</w:t>
+            </w:r>
+            <w:r>
+              <w:t>_PD13</w:t>
             </w:r>
           </w:p>
         </w:tc>
@@ -3043,10 +3031,10 @@
               <w:jc w:val="center"/>
             </w:pPr>
             <w:r>
-              <w:t>OA-</w:t>
-            </w:r>
-            <w:r>
               <w:t>COPD4</w:t>
+            </w:r>
+            <w:r>
+              <w:t>_PD19</w:t>
             </w:r>
           </w:p>
         </w:tc>
